--- a/法令ファイル/カネミ油症事件関係仮払金返還債権の免除についての特例に関する法律/カネミ油症事件関係仮払金返還債権の免除についての特例に関する法律（平成十九年法律第八十一号）.docx
+++ b/法令ファイル/カネミ油症事件関係仮払金返還債権の免除についての特例に関する法律/カネミ油症事件関係仮払金返還債権の免除についての特例に関する法律（平成十九年法律第八十一号）.docx
@@ -57,53 +57,47 @@
     </w:p>
     <w:p>
       <w:pPr>
-        <w:pStyle w:val="Heading6"/>
+        <w:pStyle w:val="ListBullet"/>
         <w:ind w:left="880"/>
       </w:pPr>
       <w:r>
         <w:t>一</w:t>
+        <w:br/>
+        <w:t>世帯構成員の数が四人である場合</w:t>
+        <w:br/>
+        <w:br/>
+        <w:br/>
+        <w:t>千万円</w:t>
       </w:r>
     </w:p>
     <w:p>
       <w:pPr>
+        <w:pStyle w:val="ListBullet"/>
         <w:ind w:left="880"/>
       </w:pPr>
       <w:r>
-        <w:t>世帯構成員の数が四人である場合</w:t>
+        <w:t>二</w:t>
+        <w:br/>
+        <w:t>世帯構成員の数が四人を超える場合</w:t>
+        <w:br/>
+        <w:br/>
+        <w:br/>
+        <w:t>千万円に世帯構成員の数が四人を超える一人ごとに百万円を加算した額</w:t>
       </w:r>
     </w:p>
     <w:p>
       <w:pPr>
-        <w:pStyle w:val="Heading6"/>
-        <w:ind w:left="880"/>
-      </w:pPr>
-      <w:r>
-        <w:t>二</w:t>
-      </w:r>
-    </w:p>
-    <w:p>
-      <w:pPr>
-        <w:ind w:left="880"/>
-      </w:pPr>
-      <w:r>
-        <w:t>世帯構成員の数が四人を超える場合</w:t>
-      </w:r>
-    </w:p>
-    <w:p>
-      <w:pPr>
-        <w:pStyle w:val="Heading6"/>
+        <w:pStyle w:val="ListBullet"/>
         <w:ind w:left="880"/>
       </w:pPr>
       <w:r>
         <w:t>三</w:t>
-      </w:r>
-    </w:p>
-    <w:p>
-      <w:pPr>
-        <w:ind w:left="880"/>
-      </w:pPr>
-      <w:r>
+        <w:br/>
         <w:t>世帯構成員の数が四人に満たない場合</w:t>
+        <w:br/>
+        <w:br/>
+        <w:br/>
+        <w:t>千万円から世帯構成員の数が四人に満たない一人ごとに百万円を控除した額</w:t>
       </w:r>
     </w:p>
     <w:p>
@@ -125,35 +119,23 @@
     </w:p>
     <w:p>
       <w:pPr>
-        <w:pStyle w:val="Heading6"/>
+        <w:pStyle w:val="ListBullet"/>
         <w:ind w:left="880"/>
       </w:pPr>
       <w:r>
         <w:t>一</w:t>
-      </w:r>
-    </w:p>
-    <w:p>
-      <w:pPr>
-        <w:ind w:left="880"/>
-      </w:pPr>
-      <w:r>
+        <w:br/>
         <w:t>世帯構成員の居住の用に供する土地及び建物の価額を基礎として前条に規定する趣旨を十分に踏まえて農林水産省令で定めるところにより算定した金額が、当該土地及び建物が世帯構成員の生活の基礎となるものであること、前項に定める収入に係る基準等を考慮して農林水産省令で定める額未満であること。</w:t>
       </w:r>
     </w:p>
     <w:p>
       <w:pPr>
-        <w:pStyle w:val="Heading6"/>
+        <w:pStyle w:val="ListBullet"/>
         <w:ind w:left="880"/>
       </w:pPr>
       <w:r>
         <w:t>二</w:t>
-      </w:r>
-    </w:p>
-    <w:p>
-      <w:pPr>
-        <w:ind w:left="880"/>
-      </w:pPr>
-      <w:r>
+        <w:br/>
         <w:t>前号に規定する土地及び建物以外の固定資産及び流動資産の価額を基礎として前条に規定する趣旨を十分に踏まえて農林水産省令で定めるところにより算定した金額が、前項各号に掲げる場合の区分に応じ当該各号に定める額未満であること。</w:t>
       </w:r>
     </w:p>
@@ -262,7 +244,7 @@
         <w:pStyle w:val="Heading1"/>
       </w:pPr>
       <w:r>
-        <w:t>附　則（令和元年五月三一日法律第一六号）</w:t>
+        <w:t>附則（令和元年五月三一日法律第一六号）</w:t>
       </w:r>
     </w:p>
     <w:p>
@@ -298,7 +280,7 @@
     </w:pPr>
     <w:r>
       <w:tab/>
-      <w:t>WeGov v0.1 - FTS141</w:t>
+      <w:t>WeGov v0.2 - FTS141</w:t>
     </w:r>
   </w:p>
 </w:ftr>
